--- a/Word_PDF_full/WordForHoang/PRD chức năng quản lý tài khoản đăng nhập.docx
+++ b/Word_PDF_full/WordForHoang/PRD chức năng quản lý tài khoản đăng nhập.docx
@@ -464,7 +464,7 @@
                     <pic:cNvPicPr/>
                   </pic:nvPicPr>
                   <pic:blipFill>
-                    <a:blip r:embed="rId5">
+                    <a:blip r:embed="rId6">
                       <a:extLst>
                         <a:ext uri="{28A0092B-C50C-407E-A947-70E740481C1C}">
                           <a14:useLocalDpi xmlns:a14="http://schemas.microsoft.com/office/drawing/2010/main" val="0"/>
@@ -792,7 +792,7 @@
                     <pic:cNvPicPr/>
                   </pic:nvPicPr>
                   <pic:blipFill>
-                    <a:blip r:embed="rId6">
+                    <a:blip r:embed="rId7">
                       <a:extLst>
                         <a:ext uri="{28A0092B-C50C-407E-A947-70E740481C1C}">
                           <a14:useLocalDpi xmlns:a14="http://schemas.microsoft.com/office/drawing/2010/main" val="0"/>
@@ -1168,7 +1168,7 @@
                     <pic:cNvPicPr/>
                   </pic:nvPicPr>
                   <pic:blipFill>
-                    <a:blip r:embed="rId7">
+                    <a:blip r:embed="rId8">
                       <a:extLst>
                         <a:ext uri="{28A0092B-C50C-407E-A947-70E740481C1C}">
                           <a14:useLocalDpi xmlns:a14="http://schemas.microsoft.com/office/drawing/2010/main" val="0"/>
@@ -1266,39 +1266,7 @@
           <w:sz w:val="26"/>
           <w:szCs w:val="26"/>
         </w:rPr>
-        <w:t xml:space="preserve">Bước 2: Cung cấp thông </w:t>
-      </w:r>
-      <w:r>
-        <w:rPr>
-          <w:rFonts w:ascii="Times New Roman" w:eastAsia="Calibri" w:hAnsi="Times New Roman" w:cs="Times New Roman"/>
-          <w:sz w:val="26"/>
-          <w:szCs w:val="26"/>
-        </w:rPr>
-        <w:t xml:space="preserve">tin tài khoản </w:t>
-      </w:r>
-      <w:r>
-        <w:rPr>
-          <w:rFonts w:ascii="Times New Roman" w:eastAsia="Calibri" w:hAnsi="Times New Roman" w:cs="Times New Roman"/>
-          <w:sz w:val="26"/>
-          <w:szCs w:val="26"/>
-        </w:rPr>
-        <w:t xml:space="preserve">cần xóa bằng cách chọn </w:t>
-      </w:r>
-      <w:r>
-        <w:rPr>
-          <w:rFonts w:ascii="Times New Roman" w:eastAsia="Calibri" w:hAnsi="Times New Roman" w:cs="Times New Roman"/>
-          <w:sz w:val="26"/>
-          <w:szCs w:val="26"/>
-        </w:rPr>
-        <w:t>tài khoản</w:t>
-      </w:r>
-      <w:r>
-        <w:rPr>
-          <w:rFonts w:ascii="Times New Roman" w:eastAsia="Calibri" w:hAnsi="Times New Roman" w:cs="Times New Roman"/>
-          <w:sz w:val="26"/>
-          <w:szCs w:val="26"/>
-        </w:rPr>
-        <w:t xml:space="preserve"> hiển thị trên giao diện.</w:t>
+        <w:t>Bước 2: Cung cấp thông tin tài khoản cần xóa bằng cách chọn tài khoản hiển thị trên giao diện.</w:t>
       </w:r>
     </w:p>
     <w:p>
@@ -1340,23 +1308,7 @@
           <w:sz w:val="26"/>
           <w:szCs w:val="26"/>
         </w:rPr>
-        <w:t xml:space="preserve">Bước 4: Xóa </w:t>
-      </w:r>
-      <w:r>
-        <w:rPr>
-          <w:rFonts w:ascii="Times New Roman" w:eastAsia="Calibri" w:hAnsi="Times New Roman" w:cs="Times New Roman"/>
-          <w:sz w:val="26"/>
-          <w:szCs w:val="26"/>
-        </w:rPr>
-        <w:t>tài khoản</w:t>
-      </w:r>
-      <w:r>
-        <w:rPr>
-          <w:rFonts w:ascii="Times New Roman" w:eastAsia="Calibri" w:hAnsi="Times New Roman" w:cs="Times New Roman"/>
-          <w:sz w:val="26"/>
-          <w:szCs w:val="26"/>
-        </w:rPr>
-        <w:t xml:space="preserve"> trong cơ sở dữ liệu.</w:t>
+        <w:t>Bước 4: Xóa tài khoản trong cơ sở dữ liệu.</w:t>
       </w:r>
     </w:p>
     <w:p>
@@ -1377,23 +1329,7 @@
           <w:sz w:val="26"/>
           <w:szCs w:val="26"/>
         </w:rPr>
-        <w:t xml:space="preserve">Bước 5: Hiển thị danh sách </w:t>
-      </w:r>
-      <w:r>
-        <w:rPr>
-          <w:rFonts w:ascii="Times New Roman" w:eastAsia="Calibri" w:hAnsi="Times New Roman" w:cs="Times New Roman"/>
-          <w:sz w:val="26"/>
-          <w:szCs w:val="26"/>
-        </w:rPr>
-        <w:t>tài khoản</w:t>
-      </w:r>
-      <w:r>
-        <w:rPr>
-          <w:rFonts w:ascii="Times New Roman" w:eastAsia="Calibri" w:hAnsi="Times New Roman" w:cs="Times New Roman"/>
-          <w:sz w:val="26"/>
-          <w:szCs w:val="26"/>
-        </w:rPr>
-        <w:t xml:space="preserve"> sau khi xóa.</w:t>
+        <w:t>Bước 5: Hiển thị danh sách tài khoản sau khi xóa.</w:t>
       </w:r>
     </w:p>
     <w:p>
@@ -1481,7 +1417,7 @@
                     <pic:cNvPicPr/>
                   </pic:nvPicPr>
                   <pic:blipFill>
-                    <a:blip r:embed="rId8">
+                    <a:blip r:embed="rId9">
                       <a:extLst>
                         <a:ext uri="{28A0092B-C50C-407E-A947-70E740481C1C}">
                           <a14:useLocalDpi xmlns:a14="http://schemas.microsoft.com/office/drawing/2010/main" val="0"/>
@@ -1870,17 +1806,12 @@
       </w:pPr>
       <w:r>
         <w:rPr>
-          <w:rFonts w:ascii="Times New Roman" w:hAnsi="Times New Roman" w:cs="Times New Roman"/>
-          <w:b/>
-          <w:bCs/>
           <w:noProof/>
-          <w:sz w:val="26"/>
-          <w:szCs w:val="26"/>
         </w:rPr>
         <w:drawing>
-          <wp:inline distT="0" distB="0" distL="0" distR="0" wp14:anchorId="72D2CD16" wp14:editId="2D19D004">
-            <wp:extent cx="5943600" cy="4679950"/>
-            <wp:effectExtent l="0" t="0" r="0" b="6350"/>
+          <wp:inline distT="0" distB="0" distL="0" distR="0" wp14:anchorId="0DF1B934" wp14:editId="0DB1F378">
+            <wp:extent cx="5451894" cy="4303851"/>
+            <wp:effectExtent l="0" t="0" r="0" b="1905"/>
             <wp:docPr id="1" name="Picture 1"/>
             <wp:cNvGraphicFramePr>
               <a:graphicFrameLocks xmlns:a="http://schemas.openxmlformats.org/drawingml/2006/main" noChangeAspect="1"/>
@@ -1889,17 +1820,11 @@
               <a:graphicData uri="http://schemas.openxmlformats.org/drawingml/2006/picture">
                 <pic:pic xmlns:pic="http://schemas.openxmlformats.org/drawingml/2006/picture">
                   <pic:nvPicPr>
-                    <pic:cNvPr id="1" name="Picture 1"/>
+                    <pic:cNvPr id="1" name=""/>
                     <pic:cNvPicPr/>
                   </pic:nvPicPr>
                   <pic:blipFill>
-                    <a:blip r:embed="rId9">
-                      <a:extLst>
-                        <a:ext uri="{28A0092B-C50C-407E-A947-70E740481C1C}">
-                          <a14:useLocalDpi xmlns:a14="http://schemas.microsoft.com/office/drawing/2010/main" val="0"/>
-                        </a:ext>
-                      </a:extLst>
-                    </a:blip>
+                    <a:blip r:embed="rId10"/>
                     <a:stretch>
                       <a:fillRect/>
                     </a:stretch>
@@ -1907,7 +1832,7 @@
                   <pic:spPr>
                     <a:xfrm>
                       <a:off x="0" y="0"/>
-                      <a:ext cx="5943600" cy="4679950"/>
+                      <a:ext cx="5455201" cy="4306461"/>
                     </a:xfrm>
                     <a:prstGeom prst="rect">
                       <a:avLst/>
@@ -1973,150 +1898,15 @@
           <w:szCs w:val="26"/>
           <w:lang w:val="vi-VN"/>
         </w:rPr>
-        <w:lastRenderedPageBreak/>
         <w:t>Khung số 1:</w:t>
       </w:r>
-    </w:p>
-    <w:p>
-      <w:pPr>
-        <w:spacing w:line="360" w:lineRule="auto"/>
-        <w:ind w:left="1440"/>
-        <w:jc w:val="both"/>
-        <w:rPr>
-          <w:rFonts w:ascii="Times New Roman" w:hAnsi="Times New Roman" w:cs="Times New Roman"/>
-          <w:sz w:val="26"/>
-          <w:szCs w:val="26"/>
-          <w:lang w:val="vi-VN"/>
-        </w:rPr>
-      </w:pPr>
-      <w:r>
-        <w:rPr>
-          <w:rFonts w:ascii="Times New Roman" w:hAnsi="Times New Roman" w:cs="Times New Roman"/>
-          <w:sz w:val="26"/>
-          <w:szCs w:val="26"/>
-          <w:lang w:val="vi-VN"/>
-        </w:rPr>
-        <w:t xml:space="preserve">Gồm có bảng hiển thị danh sách </w:t>
-      </w:r>
-      <w:r>
-        <w:rPr>
-          <w:rFonts w:ascii="Times New Roman" w:hAnsi="Times New Roman" w:cs="Times New Roman"/>
-          <w:sz w:val="26"/>
-          <w:szCs w:val="26"/>
-          <w:lang w:val="vi-VN"/>
-        </w:rPr>
-        <w:t>tài khoản</w:t>
-      </w:r>
-      <w:r>
-        <w:rPr>
-          <w:rFonts w:ascii="Times New Roman" w:hAnsi="Times New Roman" w:cs="Times New Roman"/>
-          <w:sz w:val="26"/>
-          <w:szCs w:val="26"/>
-          <w:lang w:val="vi-VN"/>
-        </w:rPr>
-        <w:t xml:space="preserve"> trong cửa hàng với các thông tin như </w:t>
-      </w:r>
-      <w:r>
-        <w:rPr>
-          <w:rFonts w:ascii="Times New Roman" w:hAnsi="Times New Roman" w:cs="Times New Roman"/>
-          <w:sz w:val="26"/>
-          <w:szCs w:val="26"/>
-        </w:rPr>
-        <w:t>USERNAME</w:t>
-      </w:r>
-      <w:r>
-        <w:rPr>
-          <w:rFonts w:ascii="Times New Roman" w:hAnsi="Times New Roman" w:cs="Times New Roman"/>
-          <w:sz w:val="26"/>
-          <w:szCs w:val="26"/>
-          <w:lang w:val="vi-VN"/>
-        </w:rPr>
-        <w:t xml:space="preserve"> (</w:t>
-      </w:r>
-      <w:r>
-        <w:rPr>
-          <w:rFonts w:ascii="Times New Roman" w:hAnsi="Times New Roman" w:cs="Times New Roman"/>
-          <w:sz w:val="26"/>
-          <w:szCs w:val="26"/>
-        </w:rPr>
-        <w:t>tên tài khoản</w:t>
-      </w:r>
-      <w:r>
-        <w:rPr>
-          <w:rFonts w:ascii="Times New Roman" w:hAnsi="Times New Roman" w:cs="Times New Roman"/>
-          <w:sz w:val="26"/>
-          <w:szCs w:val="26"/>
-          <w:lang w:val="vi-VN"/>
-        </w:rPr>
-        <w:t xml:space="preserve">), </w:t>
-      </w:r>
-      <w:r>
-        <w:rPr>
-          <w:rFonts w:ascii="Times New Roman" w:hAnsi="Times New Roman" w:cs="Times New Roman"/>
-          <w:sz w:val="26"/>
-          <w:szCs w:val="26"/>
-        </w:rPr>
-        <w:t>PASSWORD</w:t>
-      </w:r>
-      <w:r>
-        <w:rPr>
-          <w:rFonts w:ascii="Times New Roman" w:hAnsi="Times New Roman" w:cs="Times New Roman"/>
-          <w:sz w:val="26"/>
-          <w:szCs w:val="26"/>
-          <w:lang w:val="vi-VN"/>
-        </w:rPr>
-        <w:t xml:space="preserve"> (</w:t>
-      </w:r>
-      <w:r>
-        <w:rPr>
-          <w:rFonts w:ascii="Times New Roman" w:hAnsi="Times New Roman" w:cs="Times New Roman"/>
-          <w:sz w:val="26"/>
-          <w:szCs w:val="26"/>
-        </w:rPr>
-        <w:t>mật khẩu đăng nhập</w:t>
-      </w:r>
-      <w:r>
-        <w:rPr>
-          <w:rFonts w:ascii="Times New Roman" w:hAnsi="Times New Roman" w:cs="Times New Roman"/>
-          <w:sz w:val="26"/>
-          <w:szCs w:val="26"/>
-          <w:lang w:val="vi-VN"/>
-        </w:rPr>
-        <w:t xml:space="preserve">), </w:t>
-      </w:r>
-      <w:r>
-        <w:rPr>
-          <w:rFonts w:ascii="Times New Roman" w:hAnsi="Times New Roman" w:cs="Times New Roman"/>
-          <w:sz w:val="26"/>
-          <w:szCs w:val="26"/>
-        </w:rPr>
-        <w:t>STAFFID</w:t>
-      </w:r>
-      <w:r>
-        <w:rPr>
-          <w:rFonts w:ascii="Times New Roman" w:hAnsi="Times New Roman" w:cs="Times New Roman"/>
-          <w:sz w:val="26"/>
-          <w:szCs w:val="26"/>
-          <w:lang w:val="vi-VN"/>
-        </w:rPr>
-        <w:t xml:space="preserve"> </w:t>
-      </w:r>
-      <w:r>
-        <w:rPr>
-          <w:rFonts w:ascii="Times New Roman" w:hAnsi="Times New Roman" w:cs="Times New Roman"/>
-          <w:sz w:val="26"/>
-          <w:szCs w:val="26"/>
-        </w:rPr>
-        <w:t>(mã khách hàng</w:t>
-      </w:r>
-      <w:r>
-        <w:rPr>
-          <w:rFonts w:ascii="Times New Roman" w:hAnsi="Times New Roman" w:cs="Times New Roman"/>
-          <w:sz w:val="26"/>
-          <w:szCs w:val="26"/>
-          <w:lang w:val="vi-VN"/>
-        </w:rPr>
-        <w:t>)</w:t>
+      <w:r>
+        <w:rPr>
+          <w:rFonts w:ascii="Times New Roman" w:hAnsi="Times New Roman" w:cs="Times New Roman"/>
+          <w:sz w:val="26"/>
+          <w:szCs w:val="26"/>
+        </w:rPr>
+        <w:t xml:space="preserve"> Bảng hiển thị danh sách tài khoản.</w:t>
       </w:r>
     </w:p>
     <w:p>
@@ -2142,29 +1932,25 @@
           <w:szCs w:val="26"/>
           <w:lang w:val="vi-VN"/>
         </w:rPr>
+        <w:lastRenderedPageBreak/>
         <w:t xml:space="preserve">Khung số 2: </w:t>
       </w:r>
-    </w:p>
-    <w:p>
-      <w:pPr>
-        <w:spacing w:line="360" w:lineRule="auto"/>
-        <w:ind w:left="1440"/>
-        <w:jc w:val="both"/>
-        <w:rPr>
-          <w:rFonts w:ascii="Times New Roman" w:hAnsi="Times New Roman" w:cs="Times New Roman"/>
-          <w:sz w:val="26"/>
-          <w:szCs w:val="26"/>
-          <w:lang w:val="vi-VN"/>
-        </w:rPr>
-      </w:pPr>
-      <w:r>
-        <w:rPr>
-          <w:rFonts w:ascii="Times New Roman" w:hAnsi="Times New Roman" w:cs="Times New Roman"/>
-          <w:sz w:val="26"/>
-          <w:szCs w:val="26"/>
-          <w:lang w:val="vi-VN"/>
-        </w:rPr>
-        <w:t xml:space="preserve">Là khung INFO (thông tin) bao gồm các ô nhập liệu dùng để thêm hoặc để chỉnh sửa thông tin của </w:t>
+      <w:r>
+        <w:rPr>
+          <w:rFonts w:ascii="Times New Roman" w:hAnsi="Times New Roman" w:cs="Times New Roman"/>
+          <w:sz w:val="26"/>
+          <w:szCs w:val="26"/>
+        </w:rPr>
+        <w:t xml:space="preserve"> Bao </w:t>
+      </w:r>
+      <w:r>
+        <w:rPr>
+          <w:rFonts w:ascii="Times New Roman" w:hAnsi="Times New Roman" w:cs="Times New Roman"/>
+          <w:sz w:val="26"/>
+          <w:szCs w:val="26"/>
+          <w:lang w:val="vi-VN"/>
+        </w:rPr>
+        <w:t xml:space="preserve">gồm các ô nhập liệu dùng để thêm hoặc để chỉnh sửa thông tin của </w:t>
       </w:r>
       <w:r>
         <w:rPr>
@@ -2181,42 +1967,7 @@
           <w:szCs w:val="26"/>
           <w:lang w:val="vi-VN"/>
         </w:rPr>
-        <w:t>. Ngoài ra, ô</w:t>
-      </w:r>
-      <w:r>
-        <w:rPr>
-          <w:rFonts w:ascii="Times New Roman" w:hAnsi="Times New Roman" w:cs="Times New Roman"/>
-          <w:sz w:val="26"/>
-          <w:szCs w:val="26"/>
-        </w:rPr>
-        <w:t xml:space="preserve"> USERNAME VÀ PASSWORD</w:t>
-      </w:r>
-      <w:r>
-        <w:rPr>
-          <w:rFonts w:ascii="Times New Roman" w:hAnsi="Times New Roman" w:cs="Times New Roman"/>
-          <w:sz w:val="26"/>
-          <w:szCs w:val="26"/>
-          <w:lang w:val="vi-VN"/>
-        </w:rPr>
-        <w:t xml:space="preserve"> không được để trống. Các ô còn lại nhập bình thường nhưng lưu ý điều kiện về tuổi của </w:t>
-      </w:r>
-      <w:r>
-        <w:rPr>
-          <w:rFonts w:ascii="Times New Roman" w:hAnsi="Times New Roman" w:cs="Times New Roman"/>
-          <w:sz w:val="26"/>
-          <w:szCs w:val="26"/>
-          <w:lang w:val="vi-VN"/>
-        </w:rPr>
-        <w:t>tài khoản</w:t>
-      </w:r>
-      <w:r>
-        <w:rPr>
-          <w:rFonts w:ascii="Times New Roman" w:hAnsi="Times New Roman" w:cs="Times New Roman"/>
-          <w:sz w:val="26"/>
-          <w:szCs w:val="26"/>
-          <w:lang w:val="vi-VN"/>
-        </w:rPr>
-        <w:t xml:space="preserve"> và định dạng của số điện thoại.</w:t>
+        <w:t>.</w:t>
       </w:r>
     </w:p>
     <w:p>
@@ -2244,84 +1995,13 @@
         </w:rPr>
         <w:t>Khung số 3:</w:t>
       </w:r>
-    </w:p>
-    <w:p>
-      <w:pPr>
-        <w:spacing w:line="360" w:lineRule="auto"/>
-        <w:ind w:left="1440"/>
-        <w:jc w:val="both"/>
-        <w:rPr>
-          <w:rFonts w:ascii="Times New Roman" w:hAnsi="Times New Roman" w:cs="Times New Roman"/>
-          <w:sz w:val="26"/>
-          <w:szCs w:val="26"/>
-          <w:lang w:val="vi-VN"/>
-        </w:rPr>
-      </w:pPr>
-      <w:r>
-        <w:rPr>
-          <w:rFonts w:ascii="Times New Roman" w:hAnsi="Times New Roman" w:cs="Times New Roman"/>
-          <w:sz w:val="26"/>
-          <w:szCs w:val="26"/>
-          <w:lang w:val="vi-VN"/>
-        </w:rPr>
-        <w:t xml:space="preserve">Đây là khung tìm kiếm, khi danh sách </w:t>
-      </w:r>
-      <w:r>
-        <w:rPr>
-          <w:rFonts w:ascii="Times New Roman" w:hAnsi="Times New Roman" w:cs="Times New Roman"/>
-          <w:sz w:val="26"/>
-          <w:szCs w:val="26"/>
-        </w:rPr>
-        <w:t>khách hàng</w:t>
-      </w:r>
-      <w:r>
-        <w:rPr>
-          <w:rFonts w:ascii="Times New Roman" w:hAnsi="Times New Roman" w:cs="Times New Roman"/>
-          <w:sz w:val="26"/>
-          <w:szCs w:val="26"/>
-          <w:lang w:val="vi-VN"/>
-        </w:rPr>
-        <w:t xml:space="preserve"> quá dài và không thể tra cứu thủ công chính xác, quản lý có thể sử dụng chức năng này để tra cứu thông tin của một hoặc một nhóm </w:t>
-      </w:r>
-      <w:r>
-        <w:rPr>
-          <w:rFonts w:ascii="Times New Roman" w:hAnsi="Times New Roman" w:cs="Times New Roman"/>
-          <w:sz w:val="26"/>
-          <w:szCs w:val="26"/>
-          <w:lang w:val="vi-VN"/>
-        </w:rPr>
-        <w:t>tài khoản</w:t>
-      </w:r>
-      <w:r>
-        <w:rPr>
-          <w:rFonts w:ascii="Times New Roman" w:hAnsi="Times New Roman" w:cs="Times New Roman"/>
-          <w:sz w:val="26"/>
-          <w:szCs w:val="26"/>
-          <w:lang w:val="vi-VN"/>
-        </w:rPr>
-        <w:t xml:space="preserve">. </w:t>
-      </w:r>
-    </w:p>
-    <w:p>
-      <w:pPr>
-        <w:spacing w:line="360" w:lineRule="auto"/>
-        <w:ind w:left="1440"/>
-        <w:jc w:val="both"/>
-        <w:rPr>
-          <w:rFonts w:ascii="Times New Roman" w:hAnsi="Times New Roman" w:cs="Times New Roman"/>
-          <w:sz w:val="26"/>
-          <w:szCs w:val="26"/>
-          <w:lang w:val="vi-VN"/>
-        </w:rPr>
-      </w:pPr>
-      <w:r>
-        <w:rPr>
-          <w:rFonts w:ascii="Times New Roman" w:hAnsi="Times New Roman" w:cs="Times New Roman"/>
-          <w:sz w:val="26"/>
-          <w:szCs w:val="26"/>
-          <w:lang w:val="vi-VN"/>
-        </w:rPr>
-        <w:t>Để sử dụng công cụ này, người quản lý nhập từ khóa (keyword) vào ô bên trái sau đó nhấn nút “Search” để tra cứu. Kết quả tra cứu sẽ hiển thị trên bảng ở khung số 1.</w:t>
+      <w:r>
+        <w:rPr>
+          <w:rFonts w:ascii="Times New Roman" w:hAnsi="Times New Roman" w:cs="Times New Roman"/>
+          <w:sz w:val="26"/>
+          <w:szCs w:val="26"/>
+        </w:rPr>
+        <w:t xml:space="preserve"> Bao gồm ô nhập thông tin tài khoản muốn tìm và nút search để tìm kiếm.</w:t>
       </w:r>
     </w:p>
     <w:p>
@@ -2349,19 +2029,14 @@
         </w:rPr>
         <w:t>Khung số 4:</w:t>
       </w:r>
-    </w:p>
-    <w:p>
-      <w:pPr>
-        <w:spacing w:line="360" w:lineRule="auto"/>
-        <w:ind w:left="720" w:firstLine="720"/>
-        <w:jc w:val="both"/>
-        <w:rPr>
-          <w:rFonts w:ascii="Times New Roman" w:hAnsi="Times New Roman" w:cs="Times New Roman"/>
-          <w:sz w:val="26"/>
-          <w:szCs w:val="26"/>
-          <w:lang w:val="vi-VN"/>
-        </w:rPr>
-      </w:pPr>
+      <w:r>
+        <w:rPr>
+          <w:rFonts w:ascii="Times New Roman" w:hAnsi="Times New Roman" w:cs="Times New Roman"/>
+          <w:sz w:val="26"/>
+          <w:szCs w:val="26"/>
+        </w:rPr>
+        <w:t xml:space="preserve"> </w:t>
+      </w:r>
       <w:r>
         <w:rPr>
           <w:rFonts w:ascii="Times New Roman" w:hAnsi="Times New Roman" w:cs="Times New Roman"/>
@@ -2397,6 +2072,7 @@
           <w:numId w:val="7"/>
         </w:numPr>
         <w:spacing w:line="360" w:lineRule="auto"/>
+        <w:ind w:left="1728"/>
         <w:jc w:val="both"/>
         <w:rPr>
           <w:rFonts w:ascii="Times New Roman" w:hAnsi="Times New Roman" w:cs="Times New Roman"/>
@@ -2435,7 +2111,7 @@
     <w:p>
       <w:pPr>
         <w:spacing w:line="360" w:lineRule="auto"/>
-        <w:ind w:left="1440" w:firstLine="720"/>
+        <w:ind w:left="1008" w:firstLine="720"/>
         <w:jc w:val="both"/>
         <w:rPr>
           <w:rFonts w:ascii="Times New Roman" w:hAnsi="Times New Roman" w:cs="Times New Roman"/>
@@ -2474,7 +2150,7 @@
     <w:p>
       <w:pPr>
         <w:spacing w:line="360" w:lineRule="auto"/>
-        <w:ind w:left="1440" w:firstLine="720"/>
+        <w:ind w:left="1008" w:firstLine="720"/>
         <w:jc w:val="both"/>
         <w:rPr>
           <w:rFonts w:ascii="Times New Roman" w:hAnsi="Times New Roman" w:cs="Times New Roman"/>
@@ -2501,6 +2177,7 @@
           <w:numId w:val="7"/>
         </w:numPr>
         <w:spacing w:line="360" w:lineRule="auto"/>
+        <w:ind w:left="1728"/>
         <w:jc w:val="both"/>
         <w:rPr>
           <w:rFonts w:ascii="Times New Roman" w:hAnsi="Times New Roman" w:cs="Times New Roman"/>
@@ -2540,7 +2217,7 @@
     <w:p>
       <w:pPr>
         <w:spacing w:line="360" w:lineRule="auto"/>
-        <w:ind w:left="2160"/>
+        <w:ind w:left="1728"/>
         <w:jc w:val="both"/>
         <w:rPr>
           <w:rFonts w:ascii="Times New Roman" w:hAnsi="Times New Roman" w:cs="Times New Roman"/>
@@ -2579,23 +2256,22 @@
     <w:p>
       <w:pPr>
         <w:spacing w:line="360" w:lineRule="auto"/>
-        <w:ind w:left="2160"/>
-        <w:jc w:val="both"/>
-        <w:rPr>
-          <w:rFonts w:ascii="Times New Roman" w:hAnsi="Times New Roman" w:cs="Times New Roman"/>
-          <w:sz w:val="26"/>
-          <w:szCs w:val="26"/>
-          <w:lang w:val="vi-VN"/>
-        </w:rPr>
-      </w:pPr>
-      <w:r>
-        <w:rPr>
-          <w:rFonts w:ascii="Times New Roman" w:hAnsi="Times New Roman" w:cs="Times New Roman"/>
-          <w:sz w:val="26"/>
-          <w:szCs w:val="26"/>
-          <w:lang w:val="vi-VN"/>
-        </w:rPr>
-        <w:lastRenderedPageBreak/>
+        <w:ind w:left="1728"/>
+        <w:jc w:val="both"/>
+        <w:rPr>
+          <w:rFonts w:ascii="Times New Roman" w:hAnsi="Times New Roman" w:cs="Times New Roman"/>
+          <w:sz w:val="26"/>
+          <w:szCs w:val="26"/>
+          <w:lang w:val="vi-VN"/>
+        </w:rPr>
+      </w:pPr>
+      <w:r>
+        <w:rPr>
+          <w:rFonts w:ascii="Times New Roman" w:hAnsi="Times New Roman" w:cs="Times New Roman"/>
+          <w:sz w:val="26"/>
+          <w:szCs w:val="26"/>
+          <w:lang w:val="vi-VN"/>
+        </w:rPr>
         <w:t xml:space="preserve">Bước 2: Thông tin của </w:t>
       </w:r>
       <w:r>
@@ -2619,7 +2295,7 @@
     <w:p>
       <w:pPr>
         <w:spacing w:line="360" w:lineRule="auto"/>
-        <w:ind w:left="1440" w:firstLine="720"/>
+        <w:ind w:left="1728"/>
         <w:jc w:val="both"/>
         <w:rPr>
           <w:rFonts w:ascii="Times New Roman" w:hAnsi="Times New Roman" w:cs="Times New Roman"/>
@@ -2646,6 +2322,7 @@
           <w:numId w:val="7"/>
         </w:numPr>
         <w:spacing w:line="360" w:lineRule="auto"/>
+        <w:ind w:left="1728"/>
         <w:jc w:val="both"/>
         <w:rPr>
           <w:rFonts w:ascii="Times New Roman" w:hAnsi="Times New Roman" w:cs="Times New Roman"/>
@@ -2684,7 +2361,7 @@
     <w:p>
       <w:pPr>
         <w:spacing w:line="360" w:lineRule="auto"/>
-        <w:ind w:left="2160"/>
+        <w:ind w:left="1728"/>
         <w:jc w:val="both"/>
         <w:rPr>
           <w:rFonts w:ascii="Times New Roman" w:hAnsi="Times New Roman" w:cs="Times New Roman"/>
@@ -2723,40 +2400,22 @@
     <w:p>
       <w:pPr>
         <w:spacing w:line="360" w:lineRule="auto"/>
-        <w:jc w:val="both"/>
-        <w:rPr>
-          <w:rFonts w:ascii="Times New Roman" w:hAnsi="Times New Roman" w:cs="Times New Roman"/>
-          <w:sz w:val="26"/>
-          <w:szCs w:val="26"/>
-          <w:lang w:val="vi-VN"/>
-        </w:rPr>
-      </w:pPr>
-      <w:r>
-        <w:rPr>
-          <w:rFonts w:ascii="Times New Roman" w:hAnsi="Times New Roman" w:cs="Times New Roman"/>
-          <w:sz w:val="26"/>
-          <w:szCs w:val="26"/>
-          <w:lang w:val="vi-VN"/>
-        </w:rPr>
-        <w:tab/>
-      </w:r>
-      <w:r>
-        <w:rPr>
-          <w:rFonts w:ascii="Times New Roman" w:hAnsi="Times New Roman" w:cs="Times New Roman"/>
-          <w:sz w:val="26"/>
-          <w:szCs w:val="26"/>
-          <w:lang w:val="vi-VN"/>
-        </w:rPr>
-        <w:tab/>
-      </w:r>
-      <w:r>
-        <w:rPr>
-          <w:rFonts w:ascii="Times New Roman" w:hAnsi="Times New Roman" w:cs="Times New Roman"/>
-          <w:sz w:val="26"/>
-          <w:szCs w:val="26"/>
-          <w:lang w:val="vi-VN"/>
-        </w:rPr>
-        <w:tab/>
+        <w:ind w:left="1728"/>
+        <w:jc w:val="both"/>
+        <w:rPr>
+          <w:rFonts w:ascii="Times New Roman" w:hAnsi="Times New Roman" w:cs="Times New Roman"/>
+          <w:sz w:val="26"/>
+          <w:szCs w:val="26"/>
+          <w:lang w:val="vi-VN"/>
+        </w:rPr>
+      </w:pPr>
+      <w:r>
+        <w:rPr>
+          <w:rFonts w:ascii="Times New Roman" w:hAnsi="Times New Roman" w:cs="Times New Roman"/>
+          <w:sz w:val="26"/>
+          <w:szCs w:val="26"/>
+          <w:lang w:val="vi-VN"/>
+        </w:rPr>
         <w:t>Bước 2: Nhấn nút “Delete”.</w:t>
       </w:r>
     </w:p>
@@ -2764,6 +2423,7 @@
       <w:pPr>
         <w:pStyle w:val="ListParagraph"/>
         <w:spacing w:line="360" w:lineRule="auto"/>
+        <w:ind w:left="1728"/>
         <w:jc w:val="both"/>
         <w:rPr>
           <w:rFonts w:ascii="Times New Roman" w:hAnsi="Times New Roman" w:cs="Times New Roman"/>
@@ -3112,7 +2772,7 @@
   <w:abstractNum w:abstractNumId="3" w15:restartNumberingAfterBreak="0">
     <w:nsid w:val="4A3E742A"/>
     <w:multiLevelType w:val="hybridMultilevel"/>
-    <w:tmpl w:val="E25A11B0"/>
+    <w:tmpl w:val="A9D4B3FA"/>
     <w:lvl w:ilvl="0" w:tplc="04090001">
       <w:start w:val="1"/>
       <w:numFmt w:val="bullet"/>
@@ -4339,4 +3999,16 @@
     </a:ext>
   </a:extLst>
 </a:theme>
+</file>
+
+<file path=customXml/item1.xml><?xml version="1.0" encoding="utf-8"?>
+<b:Sources xmlns:b="http://schemas.openxmlformats.org/officeDocument/2006/bibliography" xmlns="http://schemas.openxmlformats.org/officeDocument/2006/bibliography" SelectedStyle="\APASixthEditionOfficeOnline.xsl" StyleName="APA" Version="6"/>
+</file>
+
+<file path=customXml/itemProps1.xml><?xml version="1.0" encoding="utf-8"?>
+<ds:datastoreItem xmlns:ds="http://schemas.openxmlformats.org/officeDocument/2006/customXml" ds:itemID="{FC34803D-0735-423A-8D26-9E069D8285AA}">
+  <ds:schemaRefs>
+    <ds:schemaRef ds:uri="http://schemas.openxmlformats.org/officeDocument/2006/bibliography"/>
+  </ds:schemaRefs>
+</ds:datastoreItem>
 </file>